--- a/Project Summery.docx
+++ b/Project Summery.docx
@@ -70,8 +70,6 @@
       <w:r>
         <w:t xml:space="preserve"> used</w:t>
       </w:r>
-      <w:bookmarkStart w:id="0" w:name="_GoBack"/>
-      <w:bookmarkEnd w:id="0"/>
       <w:r>
         <w:t>;</w:t>
       </w:r>
@@ -133,7 +131,15 @@
         <w:rPr>
           <w:b/>
         </w:rPr>
-        <w:t>85%</w:t>
+        <w:t>90</w:t>
+      </w:r>
+      <w:bookmarkStart w:id="0" w:name="_GoBack"/>
+      <w:bookmarkEnd w:id="0"/>
+      <w:r>
+        <w:rPr>
+          <w:b/>
+        </w:rPr>
+        <w:t>%</w:t>
       </w:r>
       <w:r>
         <w:t>;</w:t>
